--- a/DAM1/Programación/Comandos git.docx
+++ b/DAM1/Programación/Comandos git.docx
@@ -68,6 +68,7 @@
       </w:r>
     </w:p>
     <w:p>
+      <w:bookmarkStart w:id="0" w:name="_Hlk179539688"/>
       <w:proofErr w:type="spellStart"/>
       <w:r>
         <w:t>git</w:t>
@@ -82,37 +83,26 @@
       </w:r>
       <w:proofErr w:type="spellEnd"/>
       <w:r>
+        <w:t xml:space="preserve"> –global </w:t>
+      </w:r>
+      <w:r>
+        <w:t xml:space="preserve">user.name </w:t>
+      </w:r>
+      <w:r>
+        <w:t>“</w:t>
+      </w:r>
+      <w:r>
+        <w:t xml:space="preserve">tu nombre </w:t>
+      </w:r>
+      <w:proofErr w:type="gramStart"/>
+      <w:r>
+        <w:t>aquí ”</w:t>
+      </w:r>
+      <w:proofErr w:type="gramEnd"/>
+      <w:r>
         <w:t xml:space="preserve"> </w:t>
       </w:r>
-      <w:r>
-        <w:t>–</w:t>
-      </w:r>
-      <w:r>
-        <w:t>global</w:t>
-      </w:r>
-      <w:r>
-        <w:t xml:space="preserve"> </w:t>
-      </w:r>
-      <w:r>
-        <w:t>user.name (</w:t>
-      </w:r>
-      <w:r>
-        <w:t>“</w:t>
-      </w:r>
-      <w:r>
-        <w:t xml:space="preserve">poner tu nombre </w:t>
-      </w:r>
-      <w:proofErr w:type="gramStart"/>
-      <w:r>
-        <w:t>aquí ”</w:t>
-      </w:r>
-      <w:proofErr w:type="gramEnd"/>
-      <w:r>
-        <w:t>)</w:t>
-      </w:r>
-      <w:r>
-        <w:t xml:space="preserve"> </w:t>
-      </w:r>
+      <w:bookmarkEnd w:id="0"/>
       <w:r>
         <w:sym w:font="Wingdings" w:char="F0E0"/>
       </w:r>
@@ -141,7 +131,15 @@
         <w:sym w:font="Wingdings" w:char="F0E0"/>
       </w:r>
       <w:r>
-        <w:t xml:space="preserve"> saber como está el estado del </w:t>
+        <w:t xml:space="preserve"> saber </w:t>
+      </w:r>
+      <w:proofErr w:type="spellStart"/>
+      <w:r>
+        <w:t>como</w:t>
+      </w:r>
+      <w:proofErr w:type="spellEnd"/>
+      <w:r>
+        <w:t xml:space="preserve"> está el estado del </w:t>
       </w:r>
       <w:proofErr w:type="spellStart"/>
       <w:r>
@@ -221,7 +219,15 @@
         <w:sym w:font="Wingdings" w:char="F0E0"/>
       </w:r>
       <w:r>
-        <w:t xml:space="preserve"> Si estas segu</w:t>
+        <w:t xml:space="preserve"> Si </w:t>
+      </w:r>
+      <w:proofErr w:type="spellStart"/>
+      <w:r>
+        <w:t>estas</w:t>
+      </w:r>
+      <w:proofErr w:type="spellEnd"/>
+      <w:r>
+        <w:t xml:space="preserve"> segu</w:t>
       </w:r>
       <w:r>
         <w:t>ro de querer subirlo,</w:t>
